--- a/documents/GranHub Module Creation Guidelines.docx
+++ b/documents/GranHub Module Creation Guidelines.docx
@@ -464,6 +464,12 @@
         <w:rPr>
           <w:lang w:val="en-US"/>
         </w:rPr>
+        <w:t xml:space="preserve"> </w:t>
+      </w:r>
+      <w:r>
+        <w:rPr>
+          <w:lang w:val="en-US"/>
+        </w:rPr>
         <w:t xml:space="preserve">5) Open File </w:t>
       </w:r>
       <w:r>
@@ -482,11 +488,19 @@
         <w:t xml:space="preserve"> </w:t>
       </w:r>
       <w:proofErr w:type="spellStart"/>
-      <w:r>
-        <w:rPr>
-          <w:lang w:val="en-US"/>
-        </w:rPr>
-        <w:t>ir.model.access</w:t>
+      <w:proofErr w:type="gramStart"/>
+      <w:r>
+        <w:rPr>
+          <w:lang w:val="en-US"/>
+        </w:rPr>
+        <w:t>ir.model</w:t>
+      </w:r>
+      <w:proofErr w:type="gramEnd"/>
+      <w:r>
+        <w:rPr>
+          <w:lang w:val="en-US"/>
+        </w:rPr>
+        <w:t>.access</w:t>
       </w:r>
       <w:proofErr w:type="spellEnd"/>
     </w:p>
